--- a/docs/lzou_cv.docx
+++ b/docs/lzou_cv.docx
@@ -216,7 +216,7 @@
       </w:tr>
       <w:tr>
         <w:trPr>
-          <w:trHeight w:val="708"/>
+          <w:trHeight w:val="798"/>
         </w:trPr>
         <w:tc>
           <w:tcPr>
@@ -314,7 +314,7 @@
       </w:tr>
       <w:tr>
         <w:trPr>
-          <w:trHeight w:val="2418"/>
+          <w:trHeight w:val="2517"/>
         </w:trPr>
         <w:tc>
           <w:tcPr>
@@ -550,7 +550,7 @@
       </w:tr>
       <w:tr>
         <w:trPr>
-          <w:trHeight w:val="798"/>
+          <w:trHeight w:val="888"/>
         </w:trPr>
         <w:tc>
           <w:tcPr>
@@ -809,7 +809,7 @@
       </w:tr>
       <w:tr>
         <w:trPr>
-          <w:trHeight w:val="4434"/>
+          <w:trHeight w:val="4605"/>
         </w:trPr>
         <w:tc>
           <w:tcPr>
@@ -1170,7 +1170,16 @@
                 <w:bCs/>
                 <w:color w:val="auto"/>
               </w:rPr>
-              <w:t xml:space="preserve">Colorado Summer Institute in </w:t>
+              <w:t>Colorado Summer Institute in Biostatistics</w:t>
+            </w:r>
+            <w:r>
+              <w:rPr>
+                <w:rFonts w:ascii="Garamond" w:hAnsi="Garamond"/>
+                <w:b/>
+                <w:bCs/>
+                <w:color w:val="auto"/>
+              </w:rPr>
+              <w:t xml:space="preserve"> (NIH </w:t>
             </w:r>
             <w:proofErr w:type="gramStart"/>
             <w:r>
@@ -1180,7 +1189,7 @@
                 <w:bCs/>
                 <w:color w:val="auto"/>
               </w:rPr>
-              <w:t xml:space="preserve">Biostatistics  </w:t>
+              <w:t>Program)</w:t>
             </w:r>
             <w:r>
               <w:rPr>
@@ -1189,27 +1198,18 @@
                 <w:bCs/>
                 <w:color w:val="auto"/>
               </w:rPr>
-              <w:tab/>
+              <w:t xml:space="preserve">  </w:t>
+            </w:r>
+            <w:r>
+              <w:rPr>
+                <w:rFonts w:ascii="Garamond" w:hAnsi="Garamond"/>
+                <w:b/>
+                <w:bCs/>
+                <w:color w:val="auto"/>
+              </w:rPr>
+              <w:t xml:space="preserve"> </w:t>
             </w:r>
             <w:proofErr w:type="gramEnd"/>
-            <w:r>
-              <w:rPr>
-                <w:rFonts w:ascii="Garamond" w:hAnsi="Garamond"/>
-                <w:b/>
-                <w:bCs/>
-                <w:color w:val="auto"/>
-              </w:rPr>
-              <w:tab/>
-            </w:r>
-            <w:r>
-              <w:rPr>
-                <w:rFonts w:ascii="Garamond" w:hAnsi="Garamond"/>
-                <w:b/>
-                <w:bCs/>
-                <w:color w:val="auto"/>
-              </w:rPr>
-              <w:t xml:space="preserve">       </w:t>
-            </w:r>
             <w:r>
               <w:rPr>
                 <w:rFonts w:ascii="Garamond" w:hAnsi="Garamond"/>
@@ -1355,6 +1355,151 @@
                 <w:color w:val="auto"/>
               </w:rPr>
               <w:t>Created R Shiny app for visualizing large biomedical dataset</w:t>
+            </w:r>
+          </w:p>
+        </w:tc>
+      </w:tr>
+      <w:tr>
+        <w:trPr>
+          <w:trHeight w:val="864"/>
+        </w:trPr>
+        <w:tc>
+          <w:tcPr>
+            <w:tcW w:w="1885" w:type="dxa"/>
+          </w:tcPr>
+          <w:p>
+            <w:pPr>
+              <w:pStyle w:val="Default"/>
+              <w:spacing w:line="252" w:lineRule="auto"/>
+              <w:rPr>
+                <w:rFonts w:ascii="Garamond" w:hAnsi="Garamond"/>
+                <w:smallCaps/>
+                <w:color w:val="auto"/>
+              </w:rPr>
+            </w:pPr>
+            <w:r>
+              <w:rPr>
+                <w:rFonts w:ascii="Garamond" w:hAnsi="Garamond"/>
+                <w:smallCaps/>
+                <w:color w:val="auto"/>
+              </w:rPr>
+              <w:t>Awards</w:t>
+            </w:r>
+          </w:p>
+        </w:tc>
+        <w:tc>
+          <w:tcPr>
+            <w:tcW w:w="8473" w:type="dxa"/>
+          </w:tcPr>
+          <w:p>
+            <w:pPr>
+              <w:pStyle w:val="Default"/>
+              <w:spacing w:line="252" w:lineRule="auto"/>
+              <w:rPr>
+                <w:rFonts w:ascii="Garamond" w:hAnsi="Garamond"/>
+                <w:color w:val="auto"/>
+              </w:rPr>
+            </w:pPr>
+            <w:r>
+              <w:rPr>
+                <w:rFonts w:ascii="Garamond" w:hAnsi="Garamond"/>
+                <w:color w:val="auto"/>
+              </w:rPr>
+              <w:t>Dean’s List</w:t>
+            </w:r>
+            <w:r>
+              <w:rPr>
+                <w:rFonts w:ascii="Garamond" w:hAnsi="Garamond"/>
+                <w:color w:val="auto"/>
+              </w:rPr>
+              <w:tab/>
+            </w:r>
+            <w:r>
+              <w:rPr>
+                <w:rFonts w:ascii="Garamond" w:hAnsi="Garamond"/>
+                <w:color w:val="auto"/>
+              </w:rPr>
+              <w:tab/>
+            </w:r>
+            <w:r>
+              <w:rPr>
+                <w:rFonts w:ascii="Garamond" w:hAnsi="Garamond"/>
+                <w:color w:val="auto"/>
+              </w:rPr>
+              <w:tab/>
+            </w:r>
+            <w:r>
+              <w:rPr>
+                <w:rFonts w:ascii="Garamond" w:hAnsi="Garamond"/>
+                <w:color w:val="auto"/>
+              </w:rPr>
+              <w:tab/>
+            </w:r>
+            <w:r>
+              <w:rPr>
+                <w:rFonts w:ascii="Garamond" w:hAnsi="Garamond"/>
+                <w:color w:val="auto"/>
+              </w:rPr>
+              <w:tab/>
+            </w:r>
+            <w:r>
+              <w:rPr>
+                <w:rFonts w:ascii="Garamond" w:hAnsi="Garamond"/>
+                <w:color w:val="auto"/>
+              </w:rPr>
+              <w:t xml:space="preserve">          </w:t>
+            </w:r>
+            <w:r>
+              <w:rPr>
+                <w:rFonts w:ascii="Garamond" w:hAnsi="Garamond"/>
+                <w:color w:val="auto"/>
+              </w:rPr>
+              <w:t>Fall 2018/Spring 2019/Spring 2020</w:t>
+            </w:r>
+          </w:p>
+          <w:p>
+            <w:pPr>
+              <w:pStyle w:val="Default"/>
+              <w:spacing w:line="252" w:lineRule="auto"/>
+              <w:rPr>
+                <w:rFonts w:ascii="Garamond" w:hAnsi="Garamond"/>
+                <w:color w:val="auto"/>
+              </w:rPr>
+            </w:pPr>
+            <w:r>
+              <w:rPr>
+                <w:rFonts w:ascii="Garamond" w:hAnsi="Garamond"/>
+                <w:color w:val="auto"/>
+              </w:rPr>
+              <w:t>Nomination for Buehler Memorial Scholarship</w:t>
+            </w:r>
+            <w:r>
+              <w:rPr>
+                <w:rFonts w:ascii="Garamond" w:hAnsi="Garamond"/>
+                <w:color w:val="auto"/>
+              </w:rPr>
+              <w:tab/>
+            </w:r>
+            <w:r>
+              <w:rPr>
+                <w:rFonts w:ascii="Garamond" w:hAnsi="Garamond"/>
+                <w:color w:val="auto"/>
+              </w:rPr>
+              <w:tab/>
+            </w:r>
+            <w:r>
+              <w:rPr>
+                <w:rFonts w:ascii="Garamond" w:hAnsi="Garamond"/>
+                <w:color w:val="auto"/>
+              </w:rPr>
+              <w:t xml:space="preserve">                       </w:t>
+            </w:r>
+            <w:r>
+              <w:rPr>
+                <w:rFonts w:ascii="Garamond" w:hAnsi="Garamond"/>
+                <w:color w:val="auto"/>
+              </w:rPr>
+              <w:t>Spring 2019</w:t>
             </w:r>
           </w:p>
         </w:tc>
@@ -1383,7 +1528,7 @@
                 <w:smallCaps/>
                 <w:color w:val="auto"/>
               </w:rPr>
-              <w:t>Awards</w:t>
+              <w:t>Statistical Software</w:t>
             </w:r>
           </w:p>
         </w:tc>
@@ -1405,101 +1550,7 @@
                 <w:rFonts w:ascii="Garamond" w:hAnsi="Garamond"/>
                 <w:color w:val="auto"/>
               </w:rPr>
-              <w:t>Dean’s List</w:t>
-            </w:r>
-            <w:r>
-              <w:rPr>
-                <w:rFonts w:ascii="Garamond" w:hAnsi="Garamond"/>
-                <w:color w:val="auto"/>
-              </w:rPr>
-              <w:tab/>
-            </w:r>
-            <w:r>
-              <w:rPr>
-                <w:rFonts w:ascii="Garamond" w:hAnsi="Garamond"/>
-                <w:color w:val="auto"/>
-              </w:rPr>
-              <w:tab/>
-            </w:r>
-            <w:r>
-              <w:rPr>
-                <w:rFonts w:ascii="Garamond" w:hAnsi="Garamond"/>
-                <w:color w:val="auto"/>
-              </w:rPr>
-              <w:tab/>
-            </w:r>
-            <w:r>
-              <w:rPr>
-                <w:rFonts w:ascii="Garamond" w:hAnsi="Garamond"/>
-                <w:color w:val="auto"/>
-              </w:rPr>
-              <w:tab/>
-            </w:r>
-            <w:r>
-              <w:rPr>
-                <w:rFonts w:ascii="Garamond" w:hAnsi="Garamond"/>
-                <w:color w:val="auto"/>
-              </w:rPr>
-              <w:tab/>
-            </w:r>
-            <w:r>
-              <w:rPr>
-                <w:rFonts w:ascii="Garamond" w:hAnsi="Garamond"/>
-                <w:color w:val="auto"/>
-              </w:rPr>
-              <w:t xml:space="preserve">          </w:t>
-            </w:r>
-            <w:r>
-              <w:rPr>
-                <w:rFonts w:ascii="Garamond" w:hAnsi="Garamond"/>
-                <w:color w:val="auto"/>
-              </w:rPr>
-              <w:t>Fall 2018/Spring 2019/Spring 2020</w:t>
-            </w:r>
-          </w:p>
-          <w:p>
-            <w:pPr>
-              <w:pStyle w:val="Default"/>
-              <w:spacing w:line="252" w:lineRule="auto"/>
-              <w:rPr>
-                <w:rFonts w:ascii="Garamond" w:hAnsi="Garamond"/>
-                <w:color w:val="auto"/>
-              </w:rPr>
-            </w:pPr>
-            <w:r>
-              <w:rPr>
-                <w:rFonts w:ascii="Garamond" w:hAnsi="Garamond"/>
-                <w:color w:val="auto"/>
-              </w:rPr>
-              <w:t>Nomination for Buehler Memorial Scholarship</w:t>
-            </w:r>
-            <w:r>
-              <w:rPr>
-                <w:rFonts w:ascii="Garamond" w:hAnsi="Garamond"/>
-                <w:color w:val="auto"/>
-              </w:rPr>
-              <w:tab/>
-            </w:r>
-            <w:r>
-              <w:rPr>
-                <w:rFonts w:ascii="Garamond" w:hAnsi="Garamond"/>
-                <w:color w:val="auto"/>
-              </w:rPr>
-              <w:tab/>
-            </w:r>
-            <w:r>
-              <w:rPr>
-                <w:rFonts w:ascii="Garamond" w:hAnsi="Garamond"/>
-                <w:color w:val="auto"/>
-              </w:rPr>
-              <w:t xml:space="preserve">                       </w:t>
-            </w:r>
-            <w:r>
-              <w:rPr>
-                <w:rFonts w:ascii="Garamond" w:hAnsi="Garamond"/>
-                <w:color w:val="auto"/>
-              </w:rPr>
-              <w:t>Spring 2019</w:t>
+              <w:t>R, Python, SAS</w:t>
             </w:r>
           </w:p>
         </w:tc>
@@ -1518,7 +1569,7 @@
     <w:sectPr>
       <w:footerReference w:type="default" r:id="rId8"/>
       <w:pgSz w:w="12240" w:h="15840"/>
-      <w:pgMar w:top="1181" w:right="1051" w:bottom="1786" w:left="821" w:header="720" w:footer="346" w:gutter="0"/>
+      <w:pgMar w:top="720" w:right="1051" w:bottom="806" w:left="821" w:header="720" w:footer="346" w:gutter="0"/>
       <w:cols w:space="720"/>
       <w:noEndnote/>
     </w:sectPr>
